--- a/法令ファイル/北海道国有未開地処分法施行規則/北海道国有未開地処分法施行規則（昭和二年勅令第二百六十三号）.docx
+++ b/法令ファイル/北海道国有未開地処分法施行規則/北海道国有未開地処分法施行規則（昭和二年勅令第二百六十三号）.docx
@@ -40,69 +40,45 @@
     </w:p>
     <w:p>
       <w:pPr>
-        <w:pStyle w:val="Heading6"/>
+        <w:pStyle w:val="ListBullet"/>
         <w:ind w:left="880"/>
       </w:pPr>
       <w:r>
         <w:t>一</w:t>
-      </w:r>
-    </w:p>
-    <w:p>
-      <w:pPr>
-        <w:ind w:left="880"/>
-      </w:pPr>
-      <w:r>
+        <w:br/>
         <w:t>公用又ハ公共ノ利益ト為ルベキ事業ニ供セントスル土地ヲ売払ヒ又ハ貸付スルトキ</w:t>
       </w:r>
     </w:p>
     <w:p>
       <w:pPr>
-        <w:pStyle w:val="Heading6"/>
+        <w:pStyle w:val="ListBullet"/>
         <w:ind w:left="880"/>
       </w:pPr>
       <w:r>
         <w:t>二</w:t>
-      </w:r>
-    </w:p>
-    <w:p>
-      <w:pPr>
-        <w:ind w:left="880"/>
-      </w:pPr>
-      <w:r>
+        <w:br/>
         <w:t>二十町歩（千九百八十三アール百二十一分ノ五十七）以内ノ土地ヲ売払ヒ又ハ貸付スルトキ</w:t>
       </w:r>
     </w:p>
     <w:p>
       <w:pPr>
-        <w:pStyle w:val="Heading6"/>
+        <w:pStyle w:val="ListBullet"/>
         <w:ind w:left="880"/>
       </w:pPr>
       <w:r>
         <w:t>三</w:t>
-      </w:r>
-    </w:p>
-    <w:p>
-      <w:pPr>
-        <w:ind w:left="880"/>
-      </w:pPr>
-      <w:r>
+        <w:br/>
         <w:t>拓殖上特ニ必要ナル事業ニ供セントスル土地ヲ売払ヒ又ハ貸付スルトキ</w:t>
       </w:r>
     </w:p>
     <w:p>
       <w:pPr>
-        <w:pStyle w:val="Heading6"/>
+        <w:pStyle w:val="ListBullet"/>
         <w:ind w:left="880"/>
       </w:pPr>
       <w:r>
         <w:t>四</w:t>
-      </w:r>
-    </w:p>
-    <w:p>
-      <w:pPr>
-        <w:ind w:left="880"/>
-      </w:pPr>
-      <w:r>
+        <w:br/>
         <w:t>二回以上競争ニ付シテ競落者ナキ土地ヲ予定価格以上ニテ売払ヒ又ハ貸付スルトキ</w:t>
       </w:r>
     </w:p>
@@ -121,87 +97,77 @@
     </w:p>
     <w:p>
       <w:pPr>
-        <w:pStyle w:val="Heading6"/>
+        <w:pStyle w:val="ListBullet"/>
         <w:ind w:left="880"/>
       </w:pPr>
       <w:r>
         <w:t>一</w:t>
+        <w:br/>
+        <w:t>耕作ニ供スル土地</w:t>
+        <w:br/>
+        <w:br/>
+        <w:br/>
+        <w:t>二百町歩（一万九千八百三十四アール百二十一分ノ八十六）</w:t>
       </w:r>
     </w:p>
     <w:p>
       <w:pPr>
+        <w:pStyle w:val="ListBullet"/>
         <w:ind w:left="880"/>
       </w:pPr>
       <w:r>
-        <w:t>耕作ニ供スル土地</w:t>
+        <w:t>二</w:t>
+        <w:br/>
+        <w:t>牧畜ニ供スル土地</w:t>
+        <w:br/>
+        <w:br/>
+        <w:br/>
+        <w:t>五百町歩（四万九千五百八十六アール百二十一分ノ九十四）</w:t>
       </w:r>
     </w:p>
     <w:p>
       <w:pPr>
-        <w:pStyle w:val="Heading6"/>
+        <w:pStyle w:val="ListBullet"/>
         <w:ind w:left="880"/>
       </w:pPr>
       <w:r>
-        <w:t>二</w:t>
+        <w:t>三</w:t>
+        <w:br/>
+        <w:t>植樹ニ供スル土地</w:t>
+        <w:br/>
+        <w:br/>
+        <w:br/>
+        <w:t>五百町歩（四万九千五百八十六アール百二十一分ノ九十四）</w:t>
       </w:r>
     </w:p>
     <w:p>
       <w:pPr>
+        <w:pStyle w:val="ListBullet"/>
         <w:ind w:left="880"/>
       </w:pPr>
       <w:r>
-        <w:t>牧畜ニ供スル土地</w:t>
+        <w:t>四</w:t>
+        <w:br/>
+        <w:t>特定地</w:t>
+        <w:br/>
+        <w:br/>
+        <w:br/>
+        <w:t>十町歩（九百九十一アール百二十一分ノ八十九）</w:t>
       </w:r>
     </w:p>
     <w:p>
       <w:pPr>
-        <w:pStyle w:val="Heading6"/>
-        <w:ind w:left="880"/>
-      </w:pPr>
-      <w:r>
-        <w:t>三</w:t>
-      </w:r>
-    </w:p>
-    <w:p>
-      <w:pPr>
-        <w:ind w:left="880"/>
-      </w:pPr>
-      <w:r>
-        <w:t>植樹ニ供スル土地</w:t>
-      </w:r>
-    </w:p>
-    <w:p>
-      <w:pPr>
-        <w:pStyle w:val="Heading6"/>
-        <w:ind w:left="880"/>
-      </w:pPr>
-      <w:r>
-        <w:t>四</w:t>
-      </w:r>
-    </w:p>
-    <w:p>
-      <w:pPr>
-        <w:ind w:left="880"/>
-      </w:pPr>
-      <w:r>
-        <w:t>特定地</w:t>
-      </w:r>
-    </w:p>
-    <w:p>
-      <w:pPr>
-        <w:pStyle w:val="Heading6"/>
+        <w:pStyle w:val="ListBullet"/>
         <w:ind w:left="880"/>
       </w:pPr>
       <w:r>
         <w:t>五</w:t>
-      </w:r>
-    </w:p>
-    <w:p>
-      <w:pPr>
-        <w:ind w:left="880"/>
-      </w:pPr>
-      <w:r>
+        <w:br/>
         <w:t>其ノ他ノ目的ニ供スル土地</w:t>
+        <w:br/>
+        <w:br/>
+        <w:br/>
+        <w:t>十町歩（九百九十一アール百二十一分ノ八十九）</w:t>
       </w:r>
     </w:p>
     <w:p>
@@ -253,53 +219,47 @@
     </w:p>
     <w:p>
       <w:pPr>
-        <w:pStyle w:val="Heading6"/>
+        <w:pStyle w:val="ListBullet"/>
         <w:ind w:left="880"/>
       </w:pPr>
       <w:r>
         <w:t>一</w:t>
+        <w:br/>
+        <w:t>十町歩（九百九十一アール百二十一分ノ八十九）未満</w:t>
+        <w:br/>
+        <w:br/>
+        <w:br/>
+        <w:t>五年</w:t>
       </w:r>
     </w:p>
     <w:p>
       <w:pPr>
+        <w:pStyle w:val="ListBullet"/>
         <w:ind w:left="880"/>
       </w:pPr>
       <w:r>
-        <w:t>十町歩（九百九十一アール百二十一分ノ八十九）未満</w:t>
+        <w:t>二</w:t>
+        <w:br/>
+        <w:t>三十町歩（二千九百七十五アール百二十一分ノ二十五）未満</w:t>
+        <w:br/>
+        <w:br/>
+        <w:br/>
+        <w:t>八年</w:t>
       </w:r>
     </w:p>
     <w:p>
       <w:pPr>
-        <w:pStyle w:val="Heading6"/>
-        <w:ind w:left="880"/>
-      </w:pPr>
-      <w:r>
-        <w:t>二</w:t>
-      </w:r>
-    </w:p>
-    <w:p>
-      <w:pPr>
-        <w:ind w:left="880"/>
-      </w:pPr>
-      <w:r>
-        <w:t>三十町歩（二千九百七十五アール百二十一分ノ二十五）未満</w:t>
-      </w:r>
-    </w:p>
-    <w:p>
-      <w:pPr>
-        <w:pStyle w:val="Heading6"/>
+        <w:pStyle w:val="ListBullet"/>
         <w:ind w:left="880"/>
       </w:pPr>
       <w:r>
         <w:t>三</w:t>
-      </w:r>
-    </w:p>
-    <w:p>
-      <w:pPr>
-        <w:ind w:left="880"/>
-      </w:pPr>
-      <w:r>
+        <w:br/>
         <w:t>三十町歩（二千九百七十五アール百二十一分ノ二十五）以上</w:t>
+        <w:br/>
+        <w:br/>
+        <w:br/>
+        <w:t>十年</w:t>
       </w:r>
     </w:p>
     <w:p>
@@ -402,6 +362,18 @@
       </w:r>
     </w:p>
     <w:p>
+      <w:pPr>
+        <w:pStyle w:val="Heading5"/>
+        <w:ind w:left="440"/>
+      </w:pPr>
+      <w:r>
+        <w:t>○１</w:t>
+      </w:r>
+    </w:p>
+    <w:p>
+      <w:pPr>
+        <w:ind w:left="440"/>
+      </w:pPr>
       <w:r>
         <w:t>本令ハ公布ノ日ヨリ之ヲ施行ス</w:t>
       </w:r>
@@ -416,7 +388,7 @@
         <w:pStyle w:val="Heading1"/>
       </w:pPr>
       <w:r>
-        <w:t>附　則（昭和八年六月一七日勅令第一五八号）</w:t>
+        <w:t>附則（昭和八年六月一七日勅令第一五八号）</w:t>
       </w:r>
     </w:p>
     <w:p>
@@ -444,7 +416,7 @@
     </w:pPr>
     <w:r>
       <w:tab/>
-      <w:t>WeGov v0.1 - FTS141</w:t>
+      <w:t>WeGov v0.2 - FTS141</w:t>
     </w:r>
   </w:p>
 </w:ftr>
